--- a/health_dimensions/preventive services/covid_vax_adult_covid_01/covid_vaccination_adults_covid_01_tsd_v01.docx
+++ b/health_dimensions/preventive services/covid_vax_adult_covid_01/covid_vaccination_adults_covid_01_tsd_v01.docx
@@ -17,7 +17,7 @@
           <w:sz w:val="36"/>
           <w:szCs w:val="36"/>
         </w:rPr>
-        <w:t>PHX Health</w:t>
+        <w:t>Health</w:t>
       </w:r>
       <w:r>
         <w:rPr>
@@ -26,7 +26,24 @@
           <w:sz w:val="36"/>
           <w:szCs w:val="36"/>
         </w:rPr>
-        <w:t> Dimension Technical Specification</w:t>
+        <w:t> Dimension</w:t>
+      </w:r>
+      <w:r>
+        <w:rPr>
+          <w:rFonts w:cs="Segoe UI"/>
+          <w:b/>
+          <w:sz w:val="36"/>
+          <w:szCs w:val="36"/>
+        </w:rPr>
+        <w:t>: Covid Vaccination in Adults</w:t>
+      </w:r>
+      <w:r>
+        <w:rPr>
+          <w:rFonts w:cs="Segoe UI"/>
+          <w:sz w:val="24"/>
+          <w:szCs w:val="24"/>
+        </w:rPr>
+        <w:t xml:space="preserve"> </w:t>
       </w:r>
       <w:r>
         <w:rPr>
@@ -680,7 +697,7 @@
             <w:sz w:val="22"/>
             <w:szCs w:val="22"/>
           </w:rPr>
-          <w:t>covid_adults_01_base.</w:t>
+          <w:t>covid_adults_01_b</w:t>
         </w:r>
         <w:r>
           <w:rPr>
@@ -689,7 +706,43 @@
             <w:sz w:val="22"/>
             <w:szCs w:val="22"/>
           </w:rPr>
-          <w:t>txt</w:t>
+          <w:t>a</w:t>
+        </w:r>
+        <w:r>
+          <w:rPr>
+            <w:rStyle w:val="Hyperlink"/>
+            <w:rFonts w:asciiTheme="minorHAnsi" w:eastAsia="Times New Roman" w:hAnsiTheme="minorHAnsi" w:cs="Calibri"/>
+            <w:sz w:val="22"/>
+            <w:szCs w:val="22"/>
+          </w:rPr>
+          <w:t>se.</w:t>
+        </w:r>
+        <w:r>
+          <w:rPr>
+            <w:rStyle w:val="Hyperlink"/>
+            <w:rFonts w:asciiTheme="minorHAnsi" w:eastAsia="Times New Roman" w:hAnsiTheme="minorHAnsi" w:cs="Calibri"/>
+            <w:sz w:val="22"/>
+            <w:szCs w:val="22"/>
+          </w:rPr>
+          <w:t>t</w:t>
+        </w:r>
+        <w:r>
+          <w:rPr>
+            <w:rStyle w:val="Hyperlink"/>
+            <w:rFonts w:asciiTheme="minorHAnsi" w:eastAsia="Times New Roman" w:hAnsiTheme="minorHAnsi" w:cs="Calibri"/>
+            <w:sz w:val="22"/>
+            <w:szCs w:val="22"/>
+          </w:rPr>
+          <w:t>x</w:t>
+        </w:r>
+        <w:r>
+          <w:rPr>
+            <w:rStyle w:val="Hyperlink"/>
+            <w:rFonts w:asciiTheme="minorHAnsi" w:eastAsia="Times New Roman" w:hAnsiTheme="minorHAnsi" w:cs="Calibri"/>
+            <w:sz w:val="22"/>
+            <w:szCs w:val="22"/>
+          </w:rPr>
+          <w:t>t</w:t>
         </w:r>
       </w:hyperlink>
     </w:p>
@@ -879,7 +932,19 @@
           <w:rPr>
             <w:rStyle w:val="Hyperlink"/>
           </w:rPr>
-          <w:t>covid_adults_01.pdf</w:t>
+          <w:t>covid_adults_01.p</w:t>
+        </w:r>
+        <w:r>
+          <w:rPr>
+            <w:rStyle w:val="Hyperlink"/>
+          </w:rPr>
+          <w:t>d</w:t>
+        </w:r>
+        <w:r>
+          <w:rPr>
+            <w:rStyle w:val="Hyperlink"/>
+          </w:rPr>
+          <w:t>f</w:t>
         </w:r>
       </w:hyperlink>
     </w:p>
@@ -986,24 +1051,9 @@
     <w:pPr>
       <w:pStyle w:val="Header"/>
       <w:jc w:val="center"/>
-      <w:rPr>
-        <w:sz w:val="18"/>
-        <w:szCs w:val="18"/>
-      </w:rPr>
     </w:pPr>
     <w:r>
-      <w:rPr>
-        <w:sz w:val="18"/>
-        <w:szCs w:val="18"/>
-      </w:rPr>
-      <w:t xml:space="preserve">PHX </w:t>
-    </w:r>
-    <w:r>
-      <w:rPr>
-        <w:sz w:val="18"/>
-        <w:szCs w:val="18"/>
-      </w:rPr>
-      <w:t>Technical Documentation</w:t>
+      <w:t>PHX Health Dimension Technical Specification Document</w:t>
     </w:r>
   </w:p>
   <w:p>
